--- a/SaveIAR.docx
+++ b/SaveIAR.docx
@@ -4,8 +4,7 @@
   <w:body>
     <w:p>
       <w:pPr>
-        <w:pStyle w:val="Title"/>
-        <w:jc w:val="center"/>
+        <w:pStyle w:val="Heading1"/>
       </w:pPr>
       <w:bookmarkStart w:id="0" w:name="OLE_LINK28"/>
       <w:r>
@@ -13,9 +12,6 @@
       </w:r>
     </w:p>
     <w:p>
-      <w:pPr>
-        <w:ind w:left="720"/>
-      </w:pPr>
       <w:r>
         <w:t xml:space="preserve">OpenSimulator Inventory Archives (IARs) are a means by which inventory folders and items can </w:t>
       </w:r>
@@ -56,9 +52,6 @@
       </w:r>
     </w:p>
     <w:p>
-      <w:pPr>
-        <w:ind w:left="720"/>
-      </w:pPr>
       <w:r>
         <w:rPr>
           <w:noProof/>
@@ -101,21 +94,12 @@
       </w:r>
     </w:p>
     <w:p>
+      <w:r>
+        <w:t>The command to save an IAR on the region console is</w:t>
+      </w:r>
+    </w:p>
+    <w:p>
       <w:pPr>
-        <w:ind w:left="720"/>
-      </w:pPr>
-      <w:r>
-        <w:t xml:space="preserve">The command to save an IAR on the region console </w:t>
-      </w:r>
-      <w:proofErr w:type="gramStart"/>
-      <w:r>
-        <w:t>is</w:t>
-      </w:r>
-      <w:proofErr w:type="gramEnd"/>
-    </w:p>
-    <w:p>
-      <w:pPr>
-        <w:ind w:left="720"/>
         <w:rPr>
           <w:rFonts w:ascii="Courier" w:hAnsi="Courier" w:cs="Courier"/>
         </w:rPr>
@@ -184,9 +168,6 @@
       </w:r>
     </w:p>
     <w:p>
-      <w:pPr>
-        <w:ind w:left="720"/>
-      </w:pPr>
       <w:r>
         <w:t>where &lt;</w:t>
       </w:r>
@@ -203,9 +184,6 @@
       </w:r>
     </w:p>
     <w:p>
-      <w:pPr>
-        <w:ind w:left="720"/>
-      </w:pPr>
       <w:r>
         <w:t xml:space="preserve">&lt;path&gt; is the path to an inventory item or folder. If the path is for a folder, that folder and all its contents (both descendant folders and items) </w:t>
       </w:r>
@@ -227,9 +205,6 @@
       </w:r>
     </w:p>
     <w:p>
-      <w:pPr>
-        <w:ind w:left="720"/>
-      </w:pPr>
       <w:r>
         <w:t xml:space="preserve">Components of the path </w:t>
       </w:r>
@@ -251,9 +226,6 @@
       </w:r>
     </w:p>
     <w:p>
-      <w:pPr>
-        <w:ind w:left="720"/>
-      </w:pPr>
       <w:r>
         <w:t xml:space="preserve">You can specify that the contents of a folder should </w:t>
       </w:r>
@@ -267,9 +239,6 @@
       </w:r>
     </w:p>
     <w:p>
-      <w:pPr>
-        <w:ind w:left="720"/>
-      </w:pPr>
       <w:r>
         <w:t>If a name or folder contains a forward slash ("/") then it can be escaped with the backslash (</w:t>
       </w:r>
@@ -291,25 +260,19 @@
       </w:r>
     </w:p>
     <w:p>
-      <w:pPr>
-        <w:ind w:left="720"/>
-      </w:pPr>
+      <w:r>
+        <w:t xml:space="preserve">One further issue here is that </w:t>
+      </w:r>
+      <w:r>
+        <w:t>it is</w:t>
+      </w:r>
+      <w:r>
+        <w:t xml:space="preserve"> not possible to distinguish between identically named folders or items on the path - the workaround is to rename your items/folders if you need to specify them in the path :)</w:t>
+      </w:r>
+    </w:p>
+    <w:p>
       <w:r>
         <w:lastRenderedPageBreak/>
-        <w:t xml:space="preserve">One further issue here is that </w:t>
-      </w:r>
-      <w:r>
-        <w:t>it is</w:t>
-      </w:r>
-      <w:r>
-        <w:t xml:space="preserve"> not possible to distinguish between identically named folders or items on the path - the workaround is to rename your items/folders if you need to specify them in the path :)</w:t>
-      </w:r>
-    </w:p>
-    <w:p>
-      <w:pPr>
-        <w:ind w:left="720"/>
-      </w:pPr>
-      <w:r>
         <w:t xml:space="preserve">filename&gt; is an optional filename for the IAR. If none </w:t>
       </w:r>
       <w:proofErr w:type="gramStart"/>
@@ -351,173 +314,155 @@
     <w:p>
       <w:pPr>
         <w:pStyle w:val="Heading2"/>
-        <w:ind w:left="720"/>
       </w:pPr>
       <w:r>
         <w:t>Switches</w:t>
       </w:r>
     </w:p>
     <w:p>
+      <w:r>
+        <w:t>If the --</w:t>
+      </w:r>
+      <w:proofErr w:type="spellStart"/>
+      <w:r>
+        <w:t>noassets</w:t>
+      </w:r>
+      <w:proofErr w:type="spellEnd"/>
+      <w:r>
+        <w:t xml:space="preserve"> option </w:t>
+      </w:r>
+      <w:proofErr w:type="gramStart"/>
+      <w:r>
+        <w:t>is specified</w:t>
+      </w:r>
+      <w:proofErr w:type="gramEnd"/>
+      <w:r>
+        <w:t xml:space="preserve">, then the archive will be saved without assets. This can be handy if </w:t>
+      </w:r>
+      <w:r>
+        <w:t>you are</w:t>
+      </w:r>
+      <w:r>
+        <w:t xml:space="preserve"> backing up the asset database separately and </w:t>
+      </w:r>
+      <w:r>
+        <w:t>do not</w:t>
+      </w:r>
+      <w:r>
+        <w:t xml:space="preserve"> want the expense of including all the assets in each archive.</w:t>
+      </w:r>
+    </w:p>
+    <w:p>
+      <w:r>
+        <w:t>--home=&lt;</w:t>
+      </w:r>
+      <w:proofErr w:type="spellStart"/>
+      <w:r>
+        <w:t>url</w:t>
+      </w:r>
+      <w:proofErr w:type="spellEnd"/>
+      <w:r>
+        <w:t xml:space="preserve">&gt; is the URL of this world's profile service. It is not required that the profile service </w:t>
+      </w:r>
+      <w:proofErr w:type="gramStart"/>
+      <w:r>
+        <w:t>is</w:t>
+      </w:r>
+      <w:proofErr w:type="gramEnd"/>
+      <w:r>
+        <w:t xml:space="preserve"> operational; the information will be saved, and it will be displayed wherever the archive will be loaded. NOTE: the older --profile </w:t>
+      </w:r>
+      <w:proofErr w:type="gramStart"/>
+      <w:r>
+        <w:t>option</w:t>
+      </w:r>
+      <w:proofErr w:type="gramEnd"/>
+      <w:r>
+        <w:t xml:space="preserve"> (the previous name of this switch) produced IARs that are not compatible with OpenSimulator 0.7.0.2 and earlier; do not use this option if you want to produce a compatible IAR.</w:t>
+      </w:r>
+    </w:p>
+    <w:p>
+      <w:r>
+        <w:t xml:space="preserve">--verbose prints out </w:t>
+      </w:r>
+      <w:r>
+        <w:t>verbose</w:t>
+      </w:r>
+      <w:r>
+        <w:t xml:space="preserve"> saving messages</w:t>
+      </w:r>
+    </w:p>
+    <w:p>
+      <w:r>
+        <w:t xml:space="preserve">When the C/MX switches are set, </w:t>
+      </w:r>
+      <w:r>
+        <w:t xml:space="preserve">the --perm </w:t>
+      </w:r>
+      <w:proofErr w:type="gramStart"/>
+      <w:r>
+        <w:t>option</w:t>
+      </w:r>
+      <w:proofErr w:type="gramEnd"/>
+      <w:r>
+        <w:t xml:space="preserve"> is </w:t>
+      </w:r>
+      <w:r>
+        <w:t>specified,</w:t>
+      </w:r>
+      <w:r>
+        <w:t xml:space="preserve"> </w:t>
+      </w:r>
+      <w:r>
+        <w:t xml:space="preserve">and </w:t>
+      </w:r>
+      <w:r>
+        <w:t xml:space="preserve">items with insufficient permissions will not be saved to the IAR. This can be useful for grids that allow their customers to export their inventory to IARs, because it ensures that exporting to IAR </w:t>
+      </w:r>
+      <w:r>
+        <w:t>cannot</w:t>
+      </w:r>
+      <w:r>
+        <w:t xml:space="preserve"> </w:t>
+      </w:r>
+      <w:proofErr w:type="gramStart"/>
+      <w:r>
+        <w:t>be used</w:t>
+      </w:r>
+      <w:proofErr w:type="gramEnd"/>
+      <w:r>
+        <w:t xml:space="preserve"> to bypass content permissions.</w:t>
+      </w:r>
+    </w:p>
+    <w:p>
+      <w:r>
+        <w:t xml:space="preserve">&lt;permissions&gt; specifies which permissions are </w:t>
+      </w:r>
+      <w:proofErr w:type="gramStart"/>
+      <w:r>
+        <w:t>required</w:t>
+      </w:r>
+      <w:proofErr w:type="gramEnd"/>
+      <w:r>
+        <w:t xml:space="preserve">. </w:t>
+      </w:r>
+      <w:r>
+        <w:t>It is</w:t>
+      </w:r>
+      <w:r>
+        <w:t xml:space="preserve"> a string that </w:t>
+      </w:r>
+      <w:proofErr w:type="gramStart"/>
+      <w:r>
+        <w:t>contains</w:t>
+      </w:r>
+      <w:proofErr w:type="gramEnd"/>
+      <w:r>
+        <w:t xml:space="preserve"> one or more of these characters:</w:t>
+      </w:r>
+    </w:p>
+    <w:p>
       <w:pPr>
-        <w:ind w:left="720"/>
-      </w:pPr>
-      <w:r>
-        <w:t>If the --</w:t>
-      </w:r>
-      <w:proofErr w:type="spellStart"/>
-      <w:r>
-        <w:t>noassets</w:t>
-      </w:r>
-      <w:proofErr w:type="spellEnd"/>
-      <w:r>
-        <w:t xml:space="preserve"> option </w:t>
-      </w:r>
-      <w:proofErr w:type="gramStart"/>
-      <w:r>
-        <w:t>is specified</w:t>
-      </w:r>
-      <w:proofErr w:type="gramEnd"/>
-      <w:r>
-        <w:t xml:space="preserve">, then the archive will be saved without assets. This can be handy if </w:t>
-      </w:r>
-      <w:r>
-        <w:t>you are</w:t>
-      </w:r>
-      <w:r>
-        <w:t xml:space="preserve"> backing up the asset database separately and </w:t>
-      </w:r>
-      <w:r>
-        <w:t>do not</w:t>
-      </w:r>
-      <w:r>
-        <w:t xml:space="preserve"> want the expense of including all the assets in each archive.</w:t>
-      </w:r>
-    </w:p>
-    <w:p>
-      <w:pPr>
-        <w:ind w:left="720"/>
-      </w:pPr>
-      <w:r>
-        <w:t>--home=&lt;</w:t>
-      </w:r>
-      <w:proofErr w:type="spellStart"/>
-      <w:r>
-        <w:t>url</w:t>
-      </w:r>
-      <w:proofErr w:type="spellEnd"/>
-      <w:r>
-        <w:t xml:space="preserve">&gt; is the URL of this world's profile service. It is not required that the profile service </w:t>
-      </w:r>
-      <w:proofErr w:type="gramStart"/>
-      <w:r>
-        <w:t>is</w:t>
-      </w:r>
-      <w:proofErr w:type="gramEnd"/>
-      <w:r>
-        <w:t xml:space="preserve"> operational; the information will be saved, and it will be displayed wherever the archive will be loaded. NOTE: the older --profile </w:t>
-      </w:r>
-      <w:proofErr w:type="gramStart"/>
-      <w:r>
-        <w:t>option</w:t>
-      </w:r>
-      <w:proofErr w:type="gramEnd"/>
-      <w:r>
-        <w:t xml:space="preserve"> (the previous name of this switch) produced IARs that are not compatible with OpenSimulator 0.7.0.2 and earlier; do not use this option if you want to produce a compatible IAR.</w:t>
-      </w:r>
-    </w:p>
-    <w:p>
-      <w:pPr>
-        <w:ind w:left="720"/>
-      </w:pPr>
-      <w:r>
-        <w:t xml:space="preserve">--verbose prints out </w:t>
-      </w:r>
-      <w:r>
-        <w:t>verbose</w:t>
-      </w:r>
-      <w:r>
-        <w:t xml:space="preserve"> saving messages</w:t>
-      </w:r>
-    </w:p>
-    <w:p>
-      <w:pPr>
-        <w:ind w:left="720"/>
-      </w:pPr>
-      <w:r>
-        <w:t xml:space="preserve">When the C/MX switches are set, </w:t>
-      </w:r>
-      <w:r>
-        <w:t xml:space="preserve">the --perm </w:t>
-      </w:r>
-      <w:proofErr w:type="gramStart"/>
-      <w:r>
-        <w:t>option</w:t>
-      </w:r>
-      <w:proofErr w:type="gramEnd"/>
-      <w:r>
-        <w:t xml:space="preserve"> is </w:t>
-      </w:r>
-      <w:r>
-        <w:t>specified,</w:t>
-      </w:r>
-      <w:r>
-        <w:t xml:space="preserve"> </w:t>
-      </w:r>
-      <w:r>
-        <w:t xml:space="preserve">and </w:t>
-      </w:r>
-      <w:r>
-        <w:t xml:space="preserve">items with insufficient permissions will not be saved to the IAR. This can be useful for grids that allow their customers to export their inventory to IARs, because it ensures that exporting to IAR </w:t>
-      </w:r>
-      <w:r>
-        <w:t>cannot</w:t>
-      </w:r>
-      <w:r>
-        <w:t xml:space="preserve"> </w:t>
-      </w:r>
-      <w:proofErr w:type="gramStart"/>
-      <w:r>
-        <w:t>be used</w:t>
-      </w:r>
-      <w:proofErr w:type="gramEnd"/>
-      <w:r>
-        <w:t xml:space="preserve"> to bypass content permissions.</w:t>
-      </w:r>
-    </w:p>
-    <w:p>
-      <w:pPr>
-        <w:ind w:left="720"/>
-      </w:pPr>
-      <w:r>
-        <w:t xml:space="preserve">&lt;permissions&gt; specifies which permissions are </w:t>
-      </w:r>
-      <w:proofErr w:type="gramStart"/>
-      <w:r>
-        <w:t>required</w:t>
-      </w:r>
-      <w:proofErr w:type="gramEnd"/>
-      <w:r>
-        <w:t xml:space="preserve">. </w:t>
-      </w:r>
-      <w:r>
-        <w:t>It is</w:t>
-      </w:r>
-      <w:r>
-        <w:t xml:space="preserve"> a string that </w:t>
-      </w:r>
-      <w:proofErr w:type="gramStart"/>
-      <w:r>
-        <w:t>contains</w:t>
-      </w:r>
-      <w:proofErr w:type="gramEnd"/>
-      <w:r>
-        <w:t xml:space="preserve"> one or more of these characters:</w:t>
-      </w:r>
-    </w:p>
-    <w:p>
-      <w:pPr>
-        <w:pStyle w:val="Heading2"/>
-        <w:ind w:left="720"/>
         <w:rPr>
           <w:b/>
           <w:bCs/>
@@ -532,8 +477,13 @@
       </w:r>
       <w:r>
         <w:br/>
-        <w:t>"M" = Modify</w:t>
-      </w:r>
+        <w:t xml:space="preserve">"M" = </w:t>
+      </w:r>
+      <w:proofErr w:type="gramStart"/>
+      <w:r>
+        <w:t>Modify</w:t>
+      </w:r>
+      <w:proofErr w:type="gramEnd"/>
       <w:r>
         <w:br/>
       </w:r>
@@ -549,25 +499,14 @@
       </w:r>
     </w:p>
     <w:p>
-      <w:pPr>
-        <w:ind w:left="720"/>
-      </w:pPr>
       <w:r>
         <w:t>Here is</w:t>
       </w:r>
       <w:r>
-        <w:t xml:space="preserve"> an example. Suppose you have an inventory structure like </w:t>
-      </w:r>
-      <w:proofErr w:type="gramStart"/>
-      <w:r>
-        <w:t>this</w:t>
-      </w:r>
-      <w:proofErr w:type="gramEnd"/>
-    </w:p>
-    <w:p>
-      <w:pPr>
-        <w:ind w:left="720"/>
-      </w:pPr>
+        <w:t xml:space="preserve"> an example. Suppose you have an inventory structure like this</w:t>
+      </w:r>
+    </w:p>
+    <w:p>
       <w:r>
         <w:t>My Inventory</w:t>
       </w:r>
@@ -625,19 +564,100 @@
       <w:proofErr w:type="spellEnd"/>
     </w:p>
     <w:p>
-      <w:pPr>
-        <w:ind w:left="720"/>
-      </w:pPr>
       <w:r>
         <w:t>If you type:</w:t>
       </w:r>
     </w:p>
     <w:p>
-      <w:pPr>
-        <w:ind w:left="720"/>
-      </w:pPr>
+      <w:r>
+        <w:t xml:space="preserve">save </w:t>
+      </w:r>
+      <w:proofErr w:type="spellStart"/>
+      <w:r>
+        <w:t>iar</w:t>
+      </w:r>
+      <w:proofErr w:type="spellEnd"/>
+      <w:r>
+        <w:t xml:space="preserve"> John Doe </w:t>
+      </w:r>
+      <w:proofErr w:type="spellStart"/>
+      <w:r>
+        <w:t>FolderA</w:t>
+      </w:r>
+      <w:proofErr w:type="spellEnd"/>
+      <w:r>
+        <w:t xml:space="preserve"> PASSWORD my-</w:t>
+      </w:r>
+      <w:proofErr w:type="spellStart"/>
+      <w:r>
+        <w:t>items.iar</w:t>
+      </w:r>
+      <w:proofErr w:type="spellEnd"/>
+    </w:p>
+    <w:p>
       <w:r>
         <w:lastRenderedPageBreak/>
+        <w:t xml:space="preserve">then </w:t>
+      </w:r>
+      <w:proofErr w:type="spellStart"/>
+      <w:r>
+        <w:t>FolderA</w:t>
+      </w:r>
+      <w:proofErr w:type="spellEnd"/>
+      <w:r>
+        <w:t xml:space="preserve"> and everything in </w:t>
+      </w:r>
+      <w:proofErr w:type="spellStart"/>
+      <w:r>
+        <w:t>FolderA</w:t>
+      </w:r>
+      <w:proofErr w:type="spellEnd"/>
+      <w:r>
+        <w:t xml:space="preserve"> (</w:t>
+      </w:r>
+      <w:proofErr w:type="spellStart"/>
+      <w:r>
+        <w:t>FolderB</w:t>
+      </w:r>
+      <w:proofErr w:type="spellEnd"/>
+      <w:r>
+        <w:t xml:space="preserve">, </w:t>
+      </w:r>
+      <w:proofErr w:type="spellStart"/>
+      <w:r>
+        <w:t>ItemX</w:t>
+      </w:r>
+      <w:proofErr w:type="spellEnd"/>
+      <w:r>
+        <w:t xml:space="preserve"> and </w:t>
+      </w:r>
+      <w:proofErr w:type="spellStart"/>
+      <w:r>
+        <w:t>ItemY</w:t>
+      </w:r>
+      <w:proofErr w:type="spellEnd"/>
+      <w:r>
+        <w:t xml:space="preserve">) will </w:t>
+      </w:r>
+      <w:proofErr w:type="gramStart"/>
+      <w:r>
+        <w:t>be saved</w:t>
+      </w:r>
+      <w:proofErr w:type="gramEnd"/>
+      <w:r>
+        <w:t xml:space="preserve"> into an IAR called my-</w:t>
+      </w:r>
+      <w:proofErr w:type="spellStart"/>
+      <w:r>
+        <w:t>items.iar</w:t>
+      </w:r>
+      <w:proofErr w:type="spellEnd"/>
+      <w:r>
+        <w:t>. On the other hand, if you type</w:t>
+      </w:r>
+    </w:p>
+    <w:p>
+      <w:r>
         <w:t xml:space="preserve">save </w:t>
       </w:r>
       <w:proofErr w:type="spellStart"/>
@@ -654,6 +674,22 @@
       </w:r>
       <w:proofErr w:type="spellEnd"/>
       <w:r>
+        <w:t>/</w:t>
+      </w:r>
+      <w:proofErr w:type="spellStart"/>
+      <w:r>
+        <w:t>FolderB</w:t>
+      </w:r>
+      <w:proofErr w:type="spellEnd"/>
+      <w:r>
+        <w:t>/</w:t>
+      </w:r>
+      <w:proofErr w:type="spellStart"/>
+      <w:r>
+        <w:t>ItemX</w:t>
+      </w:r>
+      <w:proofErr w:type="spellEnd"/>
+      <w:r>
         <w:t xml:space="preserve"> PASSWORD my-</w:t>
       </w:r>
       <w:proofErr w:type="spellStart"/>
@@ -663,11 +699,37 @@
       <w:proofErr w:type="spellEnd"/>
     </w:p>
     <w:p>
-      <w:pPr>
-        <w:ind w:left="720"/>
-      </w:pPr>
-      <w:r>
-        <w:t xml:space="preserve">then </w:t>
+      <w:r>
+        <w:t xml:space="preserve">then only </w:t>
+      </w:r>
+      <w:proofErr w:type="spellStart"/>
+      <w:r>
+        <w:t>ItemX</w:t>
+      </w:r>
+      <w:proofErr w:type="spellEnd"/>
+      <w:r>
+        <w:t xml:space="preserve"> will </w:t>
+      </w:r>
+      <w:proofErr w:type="gramStart"/>
+      <w:r>
+        <w:t>be saved</w:t>
+      </w:r>
+      <w:proofErr w:type="gramEnd"/>
+      <w:r>
+        <w:t>.</w:t>
+      </w:r>
+    </w:p>
+    <w:p>
+      <w:r>
+        <w:t xml:space="preserve">If there is a space in the path to the item, for example if John Doe's folder </w:t>
+      </w:r>
+      <w:proofErr w:type="gramStart"/>
+      <w:r>
+        <w:t>was named</w:t>
+      </w:r>
+      <w:proofErr w:type="gramEnd"/>
+      <w:r>
+        <w:t xml:space="preserve"> "Folder A" instead of "</w:t>
       </w:r>
       <w:proofErr w:type="spellStart"/>
       <w:r>
@@ -675,162 +737,10 @@
       </w:r>
       <w:proofErr w:type="spellEnd"/>
       <w:r>
-        <w:t xml:space="preserve"> and everything in </w:t>
-      </w:r>
-      <w:proofErr w:type="spellStart"/>
-      <w:r>
-        <w:t>FolderA</w:t>
-      </w:r>
-      <w:proofErr w:type="spellEnd"/>
-      <w:r>
-        <w:t xml:space="preserve"> (</w:t>
-      </w:r>
-      <w:proofErr w:type="spellStart"/>
-      <w:r>
-        <w:t>FolderB</w:t>
-      </w:r>
-      <w:proofErr w:type="spellEnd"/>
-      <w:r>
-        <w:t xml:space="preserve">, </w:t>
-      </w:r>
-      <w:proofErr w:type="spellStart"/>
-      <w:r>
-        <w:t>ItemX</w:t>
-      </w:r>
-      <w:proofErr w:type="spellEnd"/>
-      <w:r>
-        <w:t xml:space="preserve"> and </w:t>
-      </w:r>
-      <w:proofErr w:type="spellStart"/>
-      <w:r>
-        <w:t>ItemY</w:t>
-      </w:r>
-      <w:proofErr w:type="spellEnd"/>
-      <w:r>
-        <w:t xml:space="preserve">) will </w:t>
-      </w:r>
-      <w:proofErr w:type="gramStart"/>
-      <w:r>
-        <w:t>be saved</w:t>
-      </w:r>
-      <w:proofErr w:type="gramEnd"/>
-      <w:r>
-        <w:t xml:space="preserve"> into an IAR called my-</w:t>
-      </w:r>
-      <w:proofErr w:type="spellStart"/>
-      <w:r>
-        <w:t>items.iar</w:t>
-      </w:r>
-      <w:proofErr w:type="spellEnd"/>
-      <w:r>
-        <w:t xml:space="preserve">. On the other </w:t>
-      </w:r>
-      <w:proofErr w:type="gramStart"/>
-      <w:r>
-        <w:t>hand, if</w:t>
-      </w:r>
-      <w:proofErr w:type="gramEnd"/>
-      <w:r>
-        <w:t xml:space="preserve"> you type</w:t>
-      </w:r>
-    </w:p>
-    <w:p>
-      <w:pPr>
-        <w:ind w:left="720"/>
-      </w:pPr>
-      <w:r>
-        <w:t xml:space="preserve">save </w:t>
-      </w:r>
-      <w:proofErr w:type="spellStart"/>
-      <w:r>
-        <w:t>iar</w:t>
-      </w:r>
-      <w:proofErr w:type="spellEnd"/>
-      <w:r>
-        <w:t xml:space="preserve"> John Doe </w:t>
-      </w:r>
-      <w:proofErr w:type="spellStart"/>
-      <w:r>
-        <w:t>FolderA</w:t>
-      </w:r>
-      <w:proofErr w:type="spellEnd"/>
-      <w:r>
-        <w:t>/</w:t>
-      </w:r>
-      <w:proofErr w:type="spellStart"/>
-      <w:r>
-        <w:t>FolderB</w:t>
-      </w:r>
-      <w:proofErr w:type="spellEnd"/>
-      <w:r>
-        <w:t>/</w:t>
-      </w:r>
-      <w:proofErr w:type="spellStart"/>
-      <w:r>
-        <w:t>ItemX</w:t>
-      </w:r>
-      <w:proofErr w:type="spellEnd"/>
-      <w:r>
-        <w:t xml:space="preserve"> PASSWORD my-</w:t>
-      </w:r>
-      <w:proofErr w:type="spellStart"/>
-      <w:r>
-        <w:t>items.iar</w:t>
-      </w:r>
-      <w:proofErr w:type="spellEnd"/>
-    </w:p>
-    <w:p>
-      <w:pPr>
-        <w:ind w:left="720"/>
-      </w:pPr>
-      <w:r>
-        <w:t xml:space="preserve">then only </w:t>
-      </w:r>
-      <w:proofErr w:type="spellStart"/>
-      <w:r>
-        <w:t>ItemX</w:t>
-      </w:r>
-      <w:proofErr w:type="spellEnd"/>
-      <w:r>
-        <w:t xml:space="preserve"> will </w:t>
-      </w:r>
-      <w:proofErr w:type="gramStart"/>
-      <w:r>
-        <w:t>be saved</w:t>
-      </w:r>
-      <w:proofErr w:type="gramEnd"/>
-      <w:r>
-        <w:t>.</w:t>
-      </w:r>
-    </w:p>
-    <w:p>
-      <w:pPr>
-        <w:ind w:left="720"/>
-      </w:pPr>
-      <w:r>
-        <w:t xml:space="preserve">If there is a space in the path to the item, for example if John Doe's folder </w:t>
-      </w:r>
-      <w:proofErr w:type="gramStart"/>
-      <w:r>
-        <w:t>was named</w:t>
-      </w:r>
-      <w:proofErr w:type="gramEnd"/>
-      <w:r>
-        <w:t xml:space="preserve"> "Folder A" instead of "</w:t>
-      </w:r>
-      <w:proofErr w:type="spellStart"/>
-      <w:r>
-        <w:t>FolderA</w:t>
-      </w:r>
-      <w:proofErr w:type="spellEnd"/>
-      <w:r>
         <w:t>", then quotes around the path are necessary on the command line:</w:t>
       </w:r>
     </w:p>
     <w:p>
-      <w:pPr>
-        <w:ind w:left="720"/>
-      </w:pPr>
       <w:r>
         <w:t xml:space="preserve">save </w:t>
       </w:r>
@@ -867,52 +777,39 @@
     <w:p>
       <w:pPr>
         <w:pStyle w:val="Heading2"/>
-        <w:ind w:left="720"/>
       </w:pPr>
       <w:r>
         <w:t>Saving an entire user's inventory</w:t>
       </w:r>
     </w:p>
     <w:p>
+      <w:r>
+        <w:t xml:space="preserve">With save </w:t>
+      </w:r>
+      <w:proofErr w:type="spellStart"/>
+      <w:r>
+        <w:t>iar</w:t>
+      </w:r>
+      <w:proofErr w:type="spellEnd"/>
+      <w:r>
+        <w:t xml:space="preserve"> you can save your entire inventory as well as the contents of </w:t>
+      </w:r>
+      <w:proofErr w:type="gramStart"/>
+      <w:r>
+        <w:t>particular folders</w:t>
+      </w:r>
+      <w:proofErr w:type="gramEnd"/>
+      <w:r>
+        <w:t xml:space="preserve"> or individual items.</w:t>
+      </w:r>
+    </w:p>
+    <w:p>
+      <w:r>
+        <w:t>For instance, typing</w:t>
+      </w:r>
+    </w:p>
+    <w:p>
       <w:pPr>
-        <w:ind w:left="720"/>
-      </w:pPr>
-      <w:r>
-        <w:t xml:space="preserve">With save </w:t>
-      </w:r>
-      <w:proofErr w:type="spellStart"/>
-      <w:r>
-        <w:t>iar</w:t>
-      </w:r>
-      <w:proofErr w:type="spellEnd"/>
-      <w:r>
-        <w:t xml:space="preserve"> you can save your entire inventory as well as the contents of </w:t>
-      </w:r>
-      <w:proofErr w:type="gramStart"/>
-      <w:r>
-        <w:t>particular folders</w:t>
-      </w:r>
-      <w:proofErr w:type="gramEnd"/>
-      <w:r>
-        <w:t xml:space="preserve"> or individual items.</w:t>
-      </w:r>
-    </w:p>
-    <w:p>
-      <w:pPr>
-        <w:ind w:left="720"/>
-      </w:pPr>
-      <w:r>
-        <w:t xml:space="preserve">For instance, </w:t>
-      </w:r>
-      <w:proofErr w:type="gramStart"/>
-      <w:r>
-        <w:t>typing</w:t>
-      </w:r>
-      <w:proofErr w:type="gramEnd"/>
-    </w:p>
-    <w:p>
-      <w:pPr>
-        <w:ind w:left="720"/>
         <w:rPr>
           <w:rFonts w:ascii="Courier New" w:hAnsi="Courier New" w:cs="Courier New"/>
         </w:rPr>

--- a/SaveIAR.docx
+++ b/SaveIAR.docx
@@ -1,6 +1,6 @@
 
 <file path=word/document.xml><?xml version="1.0" encoding="utf-8"?>
-<w:document xmlns:wpc="http://schemas.microsoft.com/office/word/2010/wordprocessingCanvas" xmlns:cx="http://schemas.microsoft.com/office/drawing/2014/chartex" xmlns:cx1="http://schemas.microsoft.com/office/drawing/2015/9/8/chartex" xmlns:cx2="http://schemas.microsoft.com/office/drawing/2015/10/21/chartex" xmlns:cx3="http://schemas.microsoft.com/office/drawing/2016/5/9/chartex" xmlns:cx4="http://schemas.microsoft.com/office/drawing/2016/5/10/chartex" xmlns:cx5="http://schemas.microsoft.com/office/drawing/2016/5/11/chartex" xmlns:cx6="http://schemas.microsoft.com/office/drawing/2016/5/12/chartex" xmlns:cx7="http://schemas.microsoft.com/office/drawing/2016/5/13/chartex" xmlns:cx8="http://schemas.microsoft.com/office/drawing/2016/5/14/chartex" xmlns:mc="http://schemas.openxmlformats.org/markup-compatibility/2006" xmlns:aink="http://schemas.microsoft.com/office/drawing/2016/ink" xmlns:am3d="http://schemas.microsoft.com/office/drawing/2017/model3d" xmlns:o="urn:schemas-microsoft-com:office:office" xmlns:r="http://schemas.openxmlformats.org/officeDocument/2006/relationships" xmlns:m="http://schemas.openxmlformats.org/officeDocument/2006/math" xmlns:v="urn:schemas-microsoft-com:vml" xmlns:wp14="http://schemas.microsoft.com/office/word/2010/wordprocessingDrawing" xmlns:wp="http://schemas.openxmlformats.org/drawingml/2006/wordprocessingDrawing" xmlns:w10="urn:schemas-microsoft-com:office:word" xmlns:w="http://schemas.openxmlformats.org/wordprocessingml/2006/main" xmlns:w14="http://schemas.microsoft.com/office/word/2010/wordml" xmlns:w15="http://schemas.microsoft.com/office/word/2012/wordml" xmlns:w16cex="http://schemas.microsoft.com/office/word/2018/wordml/cex" xmlns:w16cid="http://schemas.microsoft.com/office/word/2016/wordml/cid" xmlns:w16="http://schemas.microsoft.com/office/word/2018/wordml" xmlns:w16sdtdh="http://schemas.microsoft.com/office/word/2020/wordml/sdtdatahash" xmlns:w16se="http://schemas.microsoft.com/office/word/2015/wordml/symex" xmlns:wpg="http://schemas.microsoft.com/office/word/2010/wordprocessingGroup" xmlns:wpi="http://schemas.microsoft.com/office/word/2010/wordprocessingInk" xmlns:wne="http://schemas.microsoft.com/office/word/2006/wordml" xmlns:wps="http://schemas.microsoft.com/office/word/2010/wordprocessingShape" mc:Ignorable="w14 w15 w16se w16cid w16 w16cex w16sdtdh wp14">
+<w:document xmlns:wpc="http://schemas.microsoft.com/office/word/2010/wordprocessingCanvas" xmlns:cx="http://schemas.microsoft.com/office/drawing/2014/chartex" xmlns:cx1="http://schemas.microsoft.com/office/drawing/2015/9/8/chartex" xmlns:cx2="http://schemas.microsoft.com/office/drawing/2015/10/21/chartex" xmlns:cx3="http://schemas.microsoft.com/office/drawing/2016/5/9/chartex" xmlns:cx4="http://schemas.microsoft.com/office/drawing/2016/5/10/chartex" xmlns:cx5="http://schemas.microsoft.com/office/drawing/2016/5/11/chartex" xmlns:cx6="http://schemas.microsoft.com/office/drawing/2016/5/12/chartex" xmlns:cx7="http://schemas.microsoft.com/office/drawing/2016/5/13/chartex" xmlns:cx8="http://schemas.microsoft.com/office/drawing/2016/5/14/chartex" xmlns:mc="http://schemas.openxmlformats.org/markup-compatibility/2006" xmlns:aink="http://schemas.microsoft.com/office/drawing/2016/ink" xmlns:am3d="http://schemas.microsoft.com/office/drawing/2017/model3d" xmlns:o="urn:schemas-microsoft-com:office:office" xmlns:oel="http://schemas.microsoft.com/office/2019/extlst" xmlns:r="http://schemas.openxmlformats.org/officeDocument/2006/relationships" xmlns:m="http://schemas.openxmlformats.org/officeDocument/2006/math" xmlns:v="urn:schemas-microsoft-com:vml" xmlns:wp14="http://schemas.microsoft.com/office/word/2010/wordprocessingDrawing" xmlns:wp="http://schemas.openxmlformats.org/drawingml/2006/wordprocessingDrawing" xmlns:w10="urn:schemas-microsoft-com:office:word" xmlns:w="http://schemas.openxmlformats.org/wordprocessingml/2006/main" xmlns:w14="http://schemas.microsoft.com/office/word/2010/wordml" xmlns:w15="http://schemas.microsoft.com/office/word/2012/wordml" xmlns:w16cex="http://schemas.microsoft.com/office/word/2018/wordml/cex" xmlns:w16cid="http://schemas.microsoft.com/office/word/2016/wordml/cid" xmlns:w16="http://schemas.microsoft.com/office/word/2018/wordml" xmlns:w16du="http://schemas.microsoft.com/office/word/2023/wordml/word16du" xmlns:w16sdtdh="http://schemas.microsoft.com/office/word/2020/wordml/sdtdatahash" xmlns:w16se="http://schemas.microsoft.com/office/word/2015/wordml/symex" xmlns:wpg="http://schemas.microsoft.com/office/word/2010/wordprocessingGroup" xmlns:wpi="http://schemas.microsoft.com/office/word/2010/wordprocessingInk" xmlns:wne="http://schemas.microsoft.com/office/word/2006/wordml" xmlns:wps="http://schemas.microsoft.com/office/word/2010/wordprocessingShape" mc:Ignorable="w14 w15 w16se w16cid w16 w16cex w16sdtdh w16du wp14">
   <w:body>
     <w:p>
       <w:pPr>
@@ -10,26 +10,27 @@
       <w:r>
         <w:t>Save IAR</w:t>
       </w:r>
-    </w:p>
-    <w:p>
-      <w:r>
-        <w:t xml:space="preserve">OpenSimulator Inventory Archives (IARs) are a means by which inventory folders and items can </w:t>
+      <w:r>
+        <w:t xml:space="preserve">  </w:t>
+      </w:r>
+    </w:p>
+    <w:p>
+      <w:r>
+        <w:t xml:space="preserve">OpenSimulator Inventory Archives (IARs) are a means by which inventory folders and items </w:t>
       </w:r>
       <w:proofErr w:type="gramStart"/>
       <w:r>
-        <w:t>be saved</w:t>
+        <w:t>ca</w:t>
+      </w:r>
+      <w:r>
+        <w:t xml:space="preserve"> </w:t>
+      </w:r>
+      <w:r>
+        <w:t>n</w:t>
       </w:r>
       <w:proofErr w:type="gramEnd"/>
       <w:r>
-        <w:t xml:space="preserve"> offline to a single file (an IAR). This file can then </w:t>
-      </w:r>
-      <w:proofErr w:type="gramStart"/>
-      <w:r>
-        <w:t>be loaded</w:t>
-      </w:r>
-      <w:proofErr w:type="gramEnd"/>
-      <w:r>
-        <w:t xml:space="preserve"> into a different OpenSimulator installation.</w:t>
+        <w:t xml:space="preserve"> be saved offline to a single file (an IAR). This file can then be loaded into a different OpenSimulator installation.</w:t>
       </w:r>
       <w:r>
         <w:br/>
@@ -185,78 +186,30 @@
     </w:p>
     <w:p>
       <w:r>
-        <w:t xml:space="preserve">&lt;path&gt; is the path to an inventory item or folder. If the path is for a folder, that folder and all its contents (both descendant folders and items) </w:t>
+        <w:t>&lt;path&gt; is the path to an inventory item or folder. If the path is for a folder, that folder and all its contents (both descendant folders and items) are saved. If the path is for an item, then only that item is saved.</w:t>
+      </w:r>
+    </w:p>
+    <w:p>
+      <w:r>
+        <w:t>Components of the path are separated by a forward slash ("/"). If you need to specify a path with spaces, you can surround the whole thing with double quotation marks (e.g. "Folder A/Folder B")</w:t>
+      </w:r>
+    </w:p>
+    <w:p>
+      <w:r>
+        <w:t>You can specify that the contents of a folder should be saved rather than the folder itself using the * wildcard. For instance, "a/b/*" will save the contents of folder b but not folder b itself.</w:t>
+      </w:r>
+    </w:p>
+    <w:p>
+      <w:r>
+        <w:t xml:space="preserve">If a name or folder </w:t>
       </w:r>
       <w:proofErr w:type="gramStart"/>
       <w:r>
-        <w:t>are saved</w:t>
+        <w:t>contains</w:t>
       </w:r>
       <w:proofErr w:type="gramEnd"/>
       <w:r>
-        <w:t xml:space="preserve">. If the path is for an item, then only that item </w:t>
-      </w:r>
-      <w:proofErr w:type="gramStart"/>
-      <w:r>
-        <w:t>is saved</w:t>
-      </w:r>
-      <w:proofErr w:type="gramEnd"/>
-      <w:r>
-        <w:t>.</w:t>
-      </w:r>
-    </w:p>
-    <w:p>
-      <w:r>
-        <w:t xml:space="preserve">Components of the path </w:t>
-      </w:r>
-      <w:proofErr w:type="gramStart"/>
-      <w:r>
-        <w:t>are separated</w:t>
-      </w:r>
-      <w:proofErr w:type="gramEnd"/>
-      <w:r>
-        <w:t xml:space="preserve"> by a forward slash ("/"). If you need to specify a path with spaces, you can surround the whole thing with double quotation marks (</w:t>
-      </w:r>
-      <w:proofErr w:type="gramStart"/>
-      <w:r>
-        <w:t>e.g.</w:t>
-      </w:r>
-      <w:proofErr w:type="gramEnd"/>
-      <w:r>
-        <w:t xml:space="preserve"> "Folder A/Folder B")</w:t>
-      </w:r>
-    </w:p>
-    <w:p>
-      <w:r>
-        <w:t xml:space="preserve">You can specify that the contents of a folder should </w:t>
-      </w:r>
-      <w:proofErr w:type="gramStart"/>
-      <w:r>
-        <w:t>be saved</w:t>
-      </w:r>
-      <w:proofErr w:type="gramEnd"/>
-      <w:r>
-        <w:t xml:space="preserve"> rather than the folder itself using the * wildcard. For instance, "a/b/*" will save the contents of folder b but not folder b itself.</w:t>
-      </w:r>
-    </w:p>
-    <w:p>
-      <w:r>
-        <w:t>If a name or folder contains a forward slash ("/") then it can be escaped with the backslash (</w:t>
-      </w:r>
-      <w:proofErr w:type="gramStart"/>
-      <w:r>
-        <w:t>i.e.</w:t>
-      </w:r>
-      <w:proofErr w:type="gramEnd"/>
-      <w:r>
-        <w:t xml:space="preserve"> "\/") to stop it being seen as a path separator. Back slashes themselves need to be escaped with another backslash (</w:t>
-      </w:r>
-      <w:proofErr w:type="gramStart"/>
-      <w:r>
-        <w:t>i.e.</w:t>
-      </w:r>
-      <w:proofErr w:type="gramEnd"/>
-      <w:r>
-        <w:t xml:space="preserve"> "\\").</w:t>
+        <w:t xml:space="preserve"> a forward slash ("/") then it can be escaped with the backslash (i.e. "\/") to stop it being seen as a path separator. Back slashes themselves need to be escaped with another backslash (i.e. "\\").</w:t>
       </w:r>
     </w:p>
     <w:p>
@@ -272,16 +225,7 @@
     </w:p>
     <w:p>
       <w:r>
-        <w:lastRenderedPageBreak/>
-        <w:t xml:space="preserve">filename&gt; is an optional filename for the IAR. If none </w:t>
-      </w:r>
-      <w:proofErr w:type="gramStart"/>
-      <w:r>
-        <w:t>is supplied</w:t>
-      </w:r>
-      <w:proofErr w:type="gramEnd"/>
-      <w:r>
-        <w:t>, then the filename user-</w:t>
+        <w:t>filename&gt; is an optional filename for the IAR. If none is supplied, then the filename user-</w:t>
       </w:r>
       <w:proofErr w:type="spellStart"/>
       <w:r>
@@ -329,48 +273,48 @@
       </w:r>
       <w:proofErr w:type="spellEnd"/>
       <w:r>
-        <w:t xml:space="preserve"> option </w:t>
+        <w:t xml:space="preserve"> option is specified, then the archive will be saved without assets. This can be handy if </w:t>
+      </w:r>
+      <w:r>
+        <w:t>you are</w:t>
+      </w:r>
+      <w:r>
+        <w:t xml:space="preserve"> backing up the asset database separately and </w:t>
+      </w:r>
+      <w:r>
+        <w:t>do not</w:t>
+      </w:r>
+      <w:r>
+        <w:t xml:space="preserve"> want the expense of including all the assets in each archive.</w:t>
+      </w:r>
+    </w:p>
+    <w:p>
+      <w:r>
+        <w:t>--home=&lt;</w:t>
+      </w:r>
+      <w:proofErr w:type="spellStart"/>
+      <w:r>
+        <w:t>url</w:t>
+      </w:r>
+      <w:proofErr w:type="spellEnd"/>
+      <w:r>
+        <w:t xml:space="preserve">&gt; is the URL of this world's profile service. It is not required that the profile service </w:t>
       </w:r>
       <w:proofErr w:type="gramStart"/>
       <w:r>
-        <w:t>is specified</w:t>
+        <w:t>is</w:t>
       </w:r>
       <w:proofErr w:type="gramEnd"/>
       <w:r>
-        <w:t xml:space="preserve">, then the archive will be saved without assets. This can be handy if </w:t>
-      </w:r>
-      <w:r>
-        <w:t>you are</w:t>
-      </w:r>
-      <w:r>
-        <w:t xml:space="preserve"> backing up the asset database separately and </w:t>
-      </w:r>
-      <w:r>
-        <w:t>do not</w:t>
-      </w:r>
-      <w:r>
-        <w:t xml:space="preserve"> want the expense of including all the assets in each archive.</w:t>
-      </w:r>
-    </w:p>
-    <w:p>
-      <w:r>
-        <w:t>--home=&lt;</w:t>
-      </w:r>
-      <w:proofErr w:type="spellStart"/>
-      <w:r>
-        <w:t>url</w:t>
-      </w:r>
-      <w:proofErr w:type="spellEnd"/>
-      <w:r>
-        <w:t xml:space="preserve">&gt; is the URL of this world's profile service. It is not required that the profile service </w:t>
+        <w:t xml:space="preserve"> operational; the information will be saved, and it will be displayed wherever the archive will be loaded. NOTE: the </w:t>
       </w:r>
       <w:proofErr w:type="gramStart"/>
       <w:r>
-        <w:t>is</w:t>
+        <w:t>older --profile</w:t>
       </w:r>
       <w:proofErr w:type="gramEnd"/>
       <w:r>
-        <w:t xml:space="preserve"> operational; the information will be saved, and it will be displayed wherever the archive will be loaded. NOTE: the older --profile </w:t>
+        <w:t xml:space="preserve"> </w:t>
       </w:r>
       <w:proofErr w:type="gramStart"/>
       <w:r>
@@ -417,21 +361,21 @@
         <w:t xml:space="preserve">and </w:t>
       </w:r>
       <w:r>
-        <w:t xml:space="preserve">items with insufficient permissions will not be saved to the IAR. This can be useful for grids that allow their customers to export their inventory to IARs, because it ensures that exporting to IAR </w:t>
+        <w:t xml:space="preserve">items with insufficient </w:t>
+      </w:r>
+      <w:proofErr w:type="gramStart"/>
+      <w:r>
+        <w:t>permissions</w:t>
+      </w:r>
+      <w:proofErr w:type="gramEnd"/>
+      <w:r>
+        <w:t xml:space="preserve"> will not be saved to the IAR. This can be useful for grids that allow their customers to export their inventory to IARs, because it ensures that exporting to IAR </w:t>
       </w:r>
       <w:r>
         <w:t>cannot</w:t>
       </w:r>
       <w:r>
-        <w:t xml:space="preserve"> </w:t>
-      </w:r>
-      <w:proofErr w:type="gramStart"/>
-      <w:r>
-        <w:t>be used</w:t>
-      </w:r>
-      <w:proofErr w:type="gramEnd"/>
-      <w:r>
-        <w:t xml:space="preserve"> to bypass content permissions.</w:t>
+        <w:t xml:space="preserve"> be used to bypass content permissions.</w:t>
       </w:r>
     </w:p>
     <w:p>
@@ -596,7 +540,6 @@
     </w:p>
     <w:p>
       <w:r>
-        <w:lastRenderedPageBreak/>
         <w:t xml:space="preserve">then </w:t>
       </w:r>
       <w:proofErr w:type="spellStart"/>
@@ -637,15 +580,7 @@
       </w:r>
       <w:proofErr w:type="spellEnd"/>
       <w:r>
-        <w:t xml:space="preserve">) will </w:t>
-      </w:r>
-      <w:proofErr w:type="gramStart"/>
-      <w:r>
-        <w:t>be saved</w:t>
-      </w:r>
-      <w:proofErr w:type="gramEnd"/>
-      <w:r>
-        <w:t xml:space="preserve"> into an IAR called my-</w:t>
+        <w:t>) will be saved into an IAR called my-</w:t>
       </w:r>
       <w:proofErr w:type="spellStart"/>
       <w:r>
@@ -708,28 +643,12 @@
       </w:r>
       <w:proofErr w:type="spellEnd"/>
       <w:r>
-        <w:t xml:space="preserve"> will </w:t>
-      </w:r>
-      <w:proofErr w:type="gramStart"/>
-      <w:r>
-        <w:t>be saved</w:t>
-      </w:r>
-      <w:proofErr w:type="gramEnd"/>
-      <w:r>
-        <w:t>.</w:t>
-      </w:r>
-    </w:p>
-    <w:p>
-      <w:r>
-        <w:t xml:space="preserve">If there is a space in the path to the item, for example if John Doe's folder </w:t>
-      </w:r>
-      <w:proofErr w:type="gramStart"/>
-      <w:r>
-        <w:t>was named</w:t>
-      </w:r>
-      <w:proofErr w:type="gramEnd"/>
-      <w:r>
-        <w:t xml:space="preserve"> "Folder A" instead of "</w:t>
+        <w:t xml:space="preserve"> will be saved.</w:t>
+      </w:r>
+    </w:p>
+    <w:p>
+      <w:r>
+        <w:t>If there is a space in the path to the item, for example if John Doe's folder was named "Folder A" instead of "</w:t>
       </w:r>
       <w:proofErr w:type="spellStart"/>
       <w:r>
@@ -783,6 +702,7 @@
       </w:r>
     </w:p>
     <w:p>
+      <w:proofErr w:type="gramStart"/>
       <w:r>
         <w:t xml:space="preserve">With save </w:t>
       </w:r>
@@ -792,7 +712,11 @@
       </w:r>
       <w:proofErr w:type="spellEnd"/>
       <w:r>
-        <w:t xml:space="preserve"> you can save your entire inventory as well as the contents of </w:t>
+        <w:t xml:space="preserve"> you can save</w:t>
+      </w:r>
+      <w:proofErr w:type="gramEnd"/>
+      <w:r>
+        <w:t xml:space="preserve"> your entire inventory as well as the contents of </w:t>
       </w:r>
       <w:proofErr w:type="gramStart"/>
       <w:r>
@@ -852,7 +776,7 @@
 </file>
 
 <file path=word/styles.xml><?xml version="1.0" encoding="utf-8"?>
-<w:styles xmlns:mc="http://schemas.openxmlformats.org/markup-compatibility/2006" xmlns:r="http://schemas.openxmlformats.org/officeDocument/2006/relationships" xmlns:w="http://schemas.openxmlformats.org/wordprocessingml/2006/main" xmlns:w14="http://schemas.microsoft.com/office/word/2010/wordml" xmlns:w15="http://schemas.microsoft.com/office/word/2012/wordml" xmlns:w16cex="http://schemas.microsoft.com/office/word/2018/wordml/cex" xmlns:w16cid="http://schemas.microsoft.com/office/word/2016/wordml/cid" xmlns:w16="http://schemas.microsoft.com/office/word/2018/wordml" xmlns:w16sdtdh="http://schemas.microsoft.com/office/word/2020/wordml/sdtdatahash" xmlns:w16se="http://schemas.microsoft.com/office/word/2015/wordml/symex" mc:Ignorable="w14 w15 w16se w16cid w16 w16cex w16sdtdh">
+<w:styles xmlns:mc="http://schemas.openxmlformats.org/markup-compatibility/2006" xmlns:r="http://schemas.openxmlformats.org/officeDocument/2006/relationships" xmlns:w="http://schemas.openxmlformats.org/wordprocessingml/2006/main" xmlns:w14="http://schemas.microsoft.com/office/word/2010/wordml" xmlns:w15="http://schemas.microsoft.com/office/word/2012/wordml" xmlns:w16cex="http://schemas.microsoft.com/office/word/2018/wordml/cex" xmlns:w16cid="http://schemas.microsoft.com/office/word/2016/wordml/cid" xmlns:w16="http://schemas.microsoft.com/office/word/2018/wordml" xmlns:w16du="http://schemas.microsoft.com/office/word/2023/wordml/word16du" xmlns:w16sdtdh="http://schemas.microsoft.com/office/word/2020/wordml/sdtdatahash" xmlns:w16se="http://schemas.microsoft.com/office/word/2015/wordml/symex" mc:Ignorable="w14 w15 w16se w16cid w16 w16cex w16sdtdh w16du">
   <w:docDefaults>
     <w:rPrDefault>
       <w:rPr>
